--- a/Documentation/Minutes/Status Updates Internal Meeting, 14 July 2018.docx
+++ b/Documentation/Minutes/Status Updates Internal Meeting, 14 July 2018.docx
@@ -122,6 +122,9 @@
         <w:t>Wordpress</w:t>
       </w:r>
       <w:proofErr w:type="spellEnd"/>
+      <w:r>
+        <w:t xml:space="preserve"> Plugins, with a to d being higher priority for now. The rest after acceptance.</w:t>
+      </w:r>
     </w:p>
     <w:p>
       <w:pPr>
@@ -131,8 +134,172 @@
           <w:numId w:val="12"/>
         </w:numPr>
       </w:pPr>
-      <w:r>
-        <w:t>Refer to image sent</w:t>
+      <w:proofErr w:type="spellStart"/>
+      <w:r>
+        <w:t>Woocommerce</w:t>
+      </w:r>
+      <w:proofErr w:type="spellEnd"/>
+      <w:r>
+        <w:t xml:space="preserve"> (E-store), assigned to Josh</w:t>
+      </w:r>
+    </w:p>
+    <w:p>
+      <w:pPr>
+        <w:pStyle w:val="ListParagraph"/>
+        <w:numPr>
+          <w:ilvl w:val="1"/>
+          <w:numId w:val="12"/>
+        </w:numPr>
+      </w:pPr>
+      <w:proofErr w:type="spellStart"/>
+      <w:r>
+        <w:t>Tawk</w:t>
+      </w:r>
+      <w:proofErr w:type="spellEnd"/>
+      <w:r>
+        <w:t xml:space="preserve"> </w:t>
+      </w:r>
+      <w:proofErr w:type="spellStart"/>
+      <w:r>
+        <w:t>Livechat</w:t>
+      </w:r>
+      <w:proofErr w:type="spellEnd"/>
+      <w:r>
+        <w:t>, assigned to Jacky</w:t>
+      </w:r>
+    </w:p>
+    <w:p>
+      <w:pPr>
+        <w:pStyle w:val="ListParagraph"/>
+        <w:numPr>
+          <w:ilvl w:val="1"/>
+          <w:numId w:val="12"/>
+        </w:numPr>
+      </w:pPr>
+      <w:r>
+        <w:t xml:space="preserve">Appointment booking (Need to be </w:t>
+      </w:r>
+      <w:proofErr w:type="gramStart"/>
+      <w:r>
+        <w:t>in sync</w:t>
+      </w:r>
+      <w:proofErr w:type="gramEnd"/>
+      <w:r>
+        <w:t xml:space="preserve"> with stylists’ scheduling), assigned to </w:t>
+      </w:r>
+      <w:proofErr w:type="spellStart"/>
+      <w:r>
+        <w:t>wx</w:t>
+      </w:r>
+      <w:proofErr w:type="spellEnd"/>
+    </w:p>
+    <w:p>
+      <w:pPr>
+        <w:pStyle w:val="ListParagraph"/>
+        <w:numPr>
+          <w:ilvl w:val="1"/>
+          <w:numId w:val="12"/>
+        </w:numPr>
+      </w:pPr>
+      <w:r>
+        <w:t>Dashboard for salon (</w:t>
+      </w:r>
+      <w:proofErr w:type="spellStart"/>
+      <w:r>
+        <w:t>Eg.</w:t>
+      </w:r>
+      <w:proofErr w:type="spellEnd"/>
+      <w:r>
+        <w:t xml:space="preserve"> Sales, peak hour, </w:t>
+      </w:r>
+      <w:proofErr w:type="gramStart"/>
+      <w:r>
+        <w:t xml:space="preserve">etc. </w:t>
+      </w:r>
+      <w:proofErr w:type="gramEnd"/>
+      <w:r>
+        <w:t xml:space="preserve">Need to find plugin, if have then need to test), assigned to Josh, </w:t>
+      </w:r>
+      <w:proofErr w:type="spellStart"/>
+      <w:r>
+        <w:t>Wx</w:t>
+      </w:r>
+      <w:proofErr w:type="spellEnd"/>
+      <w:r>
+        <w:t>, Jacky</w:t>
+      </w:r>
+    </w:p>
+    <w:p>
+      <w:pPr>
+        <w:pStyle w:val="ListParagraph"/>
+        <w:numPr>
+          <w:ilvl w:val="1"/>
+          <w:numId w:val="12"/>
+        </w:numPr>
+      </w:pPr>
+      <w:r>
+        <w:t xml:space="preserve">Notifications (email and </w:t>
+      </w:r>
+      <w:proofErr w:type="spellStart"/>
+      <w:r>
+        <w:t>sms</w:t>
+      </w:r>
+      <w:proofErr w:type="spellEnd"/>
+      <w:r>
+        <w:t xml:space="preserve">, get monsoon to create customer sample emails), assigned to </w:t>
+      </w:r>
+      <w:proofErr w:type="spellStart"/>
+      <w:r>
+        <w:t>wx</w:t>
+      </w:r>
+      <w:proofErr w:type="spellEnd"/>
+    </w:p>
+    <w:p>
+      <w:pPr>
+        <w:pStyle w:val="ListParagraph"/>
+        <w:numPr>
+          <w:ilvl w:val="1"/>
+          <w:numId w:val="12"/>
+        </w:numPr>
+      </w:pPr>
+      <w:r>
+        <w:t>Media (populate pages and pics), assigned to Josh</w:t>
+      </w:r>
+    </w:p>
+    <w:p>
+      <w:pPr>
+        <w:pStyle w:val="ListParagraph"/>
+        <w:numPr>
+          <w:ilvl w:val="1"/>
+          <w:numId w:val="12"/>
+        </w:numPr>
+      </w:pPr>
+      <w:r>
+        <w:t>Translation (need to check), assigned to Jacky</w:t>
+      </w:r>
+    </w:p>
+    <w:p>
+      <w:pPr>
+        <w:pStyle w:val="ListParagraph"/>
+        <w:numPr>
+          <w:ilvl w:val="1"/>
+          <w:numId w:val="12"/>
+        </w:numPr>
+      </w:pPr>
+      <w:r>
+        <w:t>Google Analytics (while dashboard is more for salon, this is more analytics over the website)</w:t>
+      </w:r>
+    </w:p>
+    <w:p>
+      <w:pPr>
+        <w:pStyle w:val="ListParagraph"/>
+        <w:numPr>
+          <w:ilvl w:val="1"/>
+          <w:numId w:val="12"/>
+        </w:numPr>
+      </w:pPr>
+      <w:r>
+        <w:t xml:space="preserve">Search Engine Optimisation </w:t>
       </w:r>
     </w:p>
     <w:p>
@@ -210,22 +377,96 @@
     <w:p>
       <w:pPr>
         <w:pStyle w:val="ListParagraph"/>
+        <w:ind w:left="1080" w:hanging="654"/>
+      </w:pPr>
+      <w:r>
+        <w:rPr>
+          <w:noProof/>
+        </w:rPr>
+        <w:drawing>
+          <wp:inline distT="0" distB="0" distL="0" distR="0" wp14:anchorId="3ABF7B8E" wp14:editId="5EF3D213">
+            <wp:extent cx="5727700" cy="3225800"/>
+            <wp:effectExtent l="0" t="0" r="6350" b="0"/>
+            <wp:docPr id="1" name="Picture 1" descr="C:\Users\Jiaan\Downloads\photo6219793616423987276.jpg"/>
+            <wp:cNvGraphicFramePr>
+              <a:graphicFrameLocks xmlns:a="http://schemas.openxmlformats.org/drawingml/2006/main" noChangeAspect="1"/>
+            </wp:cNvGraphicFramePr>
+            <a:graphic xmlns:a="http://schemas.openxmlformats.org/drawingml/2006/main">
+              <a:graphicData uri="http://schemas.openxmlformats.org/drawingml/2006/picture">
+                <pic:pic xmlns:pic="http://schemas.openxmlformats.org/drawingml/2006/picture">
+                  <pic:nvPicPr>
+                    <pic:cNvPr id="0" name="Picture 1" descr="C:\Users\Jiaan\Downloads\photo6219793616423987276.jpg"/>
+                    <pic:cNvPicPr>
+                      <a:picLocks noChangeAspect="1" noChangeArrowheads="1"/>
+                    </pic:cNvPicPr>
+                  </pic:nvPicPr>
+                  <pic:blipFill>
+                    <a:blip r:embed="rId5">
+                      <a:extLst>
+                        <a:ext uri="{28A0092B-C50C-407E-A947-70E740481C1C}">
+                          <a14:useLocalDpi xmlns:a14="http://schemas.microsoft.com/office/drawing/2010/main" val="0"/>
+                        </a:ext>
+                      </a:extLst>
+                    </a:blip>
+                    <a:srcRect/>
+                    <a:stretch>
+                      <a:fillRect/>
+                    </a:stretch>
+                  </pic:blipFill>
+                  <pic:spPr bwMode="auto">
+                    <a:xfrm>
+                      <a:off x="0" y="0"/>
+                      <a:ext cx="5727700" cy="3225800"/>
+                    </a:xfrm>
+                    <a:prstGeom prst="rect">
+                      <a:avLst/>
+                    </a:prstGeom>
+                    <a:noFill/>
+                    <a:ln>
+                      <a:noFill/>
+                    </a:ln>
+                  </pic:spPr>
+                </pic:pic>
+              </a:graphicData>
+            </a:graphic>
+          </wp:inline>
+        </w:drawing>
+      </w:r>
+    </w:p>
+    <w:p>
+      <w:pPr>
+        <w:pStyle w:val="ListParagraph"/>
+        <w:ind w:left="1080" w:hanging="654"/>
+      </w:pPr>
+    </w:p>
+    <w:p>
+      <w:pPr>
+        <w:pStyle w:val="ListParagraph"/>
+        <w:numPr>
+          <w:ilvl w:val="0"/>
+          <w:numId w:val="12"/>
+        </w:numPr>
+      </w:pPr>
+      <w:r>
+        <w:t>Presentation/Acceptance:</w:t>
+      </w:r>
+    </w:p>
+    <w:p>
+      <w:pPr>
+        <w:pStyle w:val="ListParagraph"/>
         <w:numPr>
           <w:ilvl w:val="1"/>
           <w:numId w:val="12"/>
         </w:numPr>
       </w:pPr>
       <w:r>
-        <w:t xml:space="preserve"> </w:t>
-      </w:r>
-      <w:r>
-        <w:t>Refer to image sent</w:t>
-      </w:r>
-    </w:p>
-    <w:p>
-      <w:pPr>
-        <w:pStyle w:val="ListParagraph"/>
-        <w:ind w:left="1080"/>
+        <w:t>Some internal pointers on what to include for presentation</w:t>
+      </w:r>
+    </w:p>
+    <w:p>
+      <w:pPr>
+        <w:pStyle w:val="ListParagraph"/>
+        <w:ind w:left="0"/>
       </w:pPr>
     </w:p>
     <w:p>
@@ -237,7 +478,7 @@
         </w:numPr>
       </w:pPr>
       <w:r>
-        <w:t>Presentation/Acceptance:</w:t>
+        <w:t>Business process diagram:</w:t>
       </w:r>
     </w:p>
     <w:p>
@@ -249,25 +490,20 @@
         </w:numPr>
       </w:pPr>
       <w:r>
-        <w:t>Some internal pointers on what to include for presentation</w:t>
-      </w:r>
-    </w:p>
-    <w:p>
-      <w:pPr>
-        <w:pStyle w:val="ListParagraph"/>
-        <w:ind w:left="0"/>
-      </w:pPr>
-    </w:p>
-    <w:p>
-      <w:pPr>
-        <w:pStyle w:val="ListParagraph"/>
-        <w:numPr>
-          <w:ilvl w:val="0"/>
-          <w:numId w:val="12"/>
-        </w:numPr>
-      </w:pPr>
-      <w:r>
-        <w:t>Business process diagram:</w:t>
+        <w:lastRenderedPageBreak/>
+        <w:t>Consider i</w:t>
+      </w:r>
+      <w:r>
+        <w:t>nclud</w:t>
+      </w:r>
+      <w:r>
+        <w:t>ing</w:t>
+      </w:r>
+      <w:r>
+        <w:t xml:space="preserve"> assistants in this diagram. 2 assistants for the whole salon, but not tied to any stylist</w:t>
+      </w:r>
+      <w:r>
+        <w:t>. Might be difficult to map this out so KIV first</w:t>
       </w:r>
     </w:p>
     <w:p>
@@ -279,28 +515,16 @@
         </w:numPr>
       </w:pPr>
       <w:r>
-        <w:t>Consider i</w:t>
-      </w:r>
-      <w:r>
-        <w:t>nclud</w:t>
-      </w:r>
-      <w:r>
-        <w:t>ing</w:t>
-      </w:r>
-      <w:r>
-        <w:t xml:space="preserve"> assistants in this diagram. 2 assistants for the whole salon, but not tied to any stylist</w:t>
-      </w:r>
-      <w:r>
-        <w:t>. Might be difficult to map this out so KIV first</w:t>
-      </w:r>
-    </w:p>
-    <w:p>
-      <w:pPr>
-        <w:pStyle w:val="ListParagraph"/>
-        <w:ind w:left="1080"/>
-      </w:pPr>
+        <w:t>Refer to image for diagram</w:t>
+      </w:r>
       <w:bookmarkStart w:id="0" w:name="_GoBack"/>
       <w:bookmarkEnd w:id="0"/>
+    </w:p>
+    <w:p>
+      <w:pPr>
+        <w:pStyle w:val="ListParagraph"/>
+        <w:ind w:left="1080"/>
+      </w:pPr>
     </w:p>
     <w:p>
       <w:pPr>
